--- a/ProblemSet1/ProblemSet1.docx
+++ b/ProblemSet1/ProblemSet1.docx
@@ -46,8 +46,17 @@
           <w:rFonts w:ascii="Times" w:hAnsi="Times"/>
           <w:lang w:eastAsia="zh-CN"/>
         </w:rPr>
-        <w:t>Name: Min Guo</w:t>
-      </w:r>
+        <w:t xml:space="preserve">Name: Min </w:t>
+      </w:r>
+      <w:proofErr w:type="spellStart"/>
+      <w:r>
+        <w:rPr>
+          <w:rFonts w:ascii="Times" w:hAnsi="Times"/>
+          <w:lang w:eastAsia="zh-CN"/>
+        </w:rPr>
+        <w:t>Guo</w:t>
+      </w:r>
+      <w:proofErr w:type="spellEnd"/>
     </w:p>
     <w:p>
       <w:pPr>
@@ -73,12 +82,21 @@
           <w:lang w:eastAsia="zh-CN"/>
         </w:rPr>
       </w:pPr>
-      <w:r>
-        <w:rPr>
-          <w:rFonts w:ascii="Times" w:hAnsi="Times"/>
-          <w:lang w:eastAsia="zh-CN"/>
-        </w:rPr>
-        <w:t>NetID: mg4517</w:t>
+      <w:proofErr w:type="spellStart"/>
+      <w:r>
+        <w:rPr>
+          <w:rFonts w:ascii="Times" w:hAnsi="Times"/>
+          <w:lang w:eastAsia="zh-CN"/>
+        </w:rPr>
+        <w:t>NetID</w:t>
+      </w:r>
+      <w:proofErr w:type="spellEnd"/>
+      <w:r>
+        <w:rPr>
+          <w:rFonts w:ascii="Times" w:hAnsi="Times"/>
+          <w:lang w:eastAsia="zh-CN"/>
+        </w:rPr>
+        <w:t>: mg4517</w:t>
       </w:r>
     </w:p>
     <w:p>
@@ -184,7 +202,21 @@
         <w:rPr>
           <w:rFonts w:ascii="Times" w:hAnsi="Times"/>
         </w:rPr>
-        <w:t xml:space="preserve">Every time we chose the smallest posting list from the rest lists to intersect with intermediate result. By doing this, the intermediate result always has the smallest posting list. </w:t>
+        <w:t xml:space="preserve">Every time we chose the smallest </w:t>
+      </w:r>
+      <w:proofErr w:type="gramStart"/>
+      <w:r>
+        <w:rPr>
+          <w:rFonts w:ascii="Times" w:hAnsi="Times"/>
+        </w:rPr>
+        <w:t>posting</w:t>
+      </w:r>
+      <w:proofErr w:type="gramEnd"/>
+      <w:r>
+        <w:rPr>
+          <w:rFonts w:ascii="Times" w:hAnsi="Times"/>
+        </w:rPr>
+        <w:t xml:space="preserve"> list from the rest lists to intersect with intermediate result. By doing this, the intermediate result always has the smallest posting list. </w:t>
       </w:r>
       <w:r>
         <w:rPr>
@@ -233,8 +265,25 @@
           <w:rFonts w:ascii="Times" w:eastAsia="Times New Roman" w:hAnsi="Times" w:cs="Times New Roman"/>
           <w:color w:val="000000"/>
         </w:rPr>
-        <w:t>The time given in MRS for the procedure INTERSECT(p1,p2) in figure 1.6 is </w:t>
-      </w:r>
+        <w:t xml:space="preserve">The time given in MRS for the procedure </w:t>
+      </w:r>
+      <w:proofErr w:type="gramStart"/>
+      <w:r>
+        <w:rPr>
+          <w:rFonts w:ascii="Times" w:eastAsia="Times New Roman" w:hAnsi="Times" w:cs="Times New Roman"/>
+          <w:color w:val="000000"/>
+        </w:rPr>
+        <w:t>INTERSECT(</w:t>
+      </w:r>
+      <w:proofErr w:type="gramEnd"/>
+      <w:r>
+        <w:rPr>
+          <w:rFonts w:ascii="Times" w:eastAsia="Times New Roman" w:hAnsi="Times" w:cs="Times New Roman"/>
+          <w:color w:val="000000"/>
+        </w:rPr>
+        <w:t>p1,p2) in figure 1.6 is </w:t>
+      </w:r>
+      <w:proofErr w:type="spellStart"/>
       <w:r>
         <w:rPr>
           <w:rFonts w:ascii="Times" w:eastAsia="Times New Roman" w:hAnsi="Times" w:cs="Times New Roman"/>
@@ -244,6 +293,7 @@
         </w:rPr>
         <w:t>x+y</w:t>
       </w:r>
+      <w:proofErr w:type="spellEnd"/>
       <w:r>
         <w:rPr>
           <w:rFonts w:ascii="Times" w:eastAsia="Times New Roman" w:hAnsi="Times" w:cs="Times New Roman"/>
@@ -281,7 +331,23 @@
           <w:rFonts w:ascii="Times" w:eastAsia="Times New Roman" w:hAnsi="Times" w:cs="Times New Roman"/>
           <w:color w:val="000000"/>
         </w:rPr>
-        <w:t> is length of p2. If you use additionally a hash table in which the key is the pair &lt; word, docID &gt;, and you record with each word the length of its posting list, then this can be made significantly faster. How do you use the hash table, and how fast does the revised algorithm run?</w:t>
+        <w:t xml:space="preserve"> is length of p2. If you use additionally a hash table in which the key is the pair &lt; word, </w:t>
+      </w:r>
+      <w:proofErr w:type="spellStart"/>
+      <w:r>
+        <w:rPr>
+          <w:rFonts w:ascii="Times" w:eastAsia="Times New Roman" w:hAnsi="Times" w:cs="Times New Roman"/>
+          <w:color w:val="000000"/>
+        </w:rPr>
+        <w:t>docID</w:t>
+      </w:r>
+      <w:proofErr w:type="spellEnd"/>
+      <w:r>
+        <w:rPr>
+          <w:rFonts w:ascii="Times" w:eastAsia="Times New Roman" w:hAnsi="Times" w:cs="Times New Roman"/>
+          <w:color w:val="000000"/>
+        </w:rPr>
+        <w:t xml:space="preserve"> &gt;, and you record with each word the length of its posting list, then this can be made significantly faster. How do you use the hash table, and how fast does the revised algorithm run?</w:t>
       </w:r>
     </w:p>
     <w:p>
@@ -313,14 +379,101 @@
           <w:rFonts w:ascii="Times" w:eastAsia="Times New Roman" w:hAnsi="Times" w:cs="Times New Roman"/>
           <w:color w:val="000000"/>
         </w:rPr>
-        <w:t>: Instead of processing two posting lists, the longer posting list can be replaced by hashtable. We can put the documentID of the longer posting list into a hashtable. We can loop the documentID in the shorter posting list, and check if it is in the hashtable. If it is in the hashtable, this documentID can be stored</w:t>
-      </w:r>
-      <w:r>
-        <w:rPr>
-          <w:rFonts w:ascii="Times" w:eastAsia="Times New Roman" w:hAnsi="Times" w:cs="Times New Roman"/>
-          <w:color w:val="000000"/>
-        </w:rPr>
-        <w:t>. In this situation, the total time of processing is linear time x where x is the length of p1 with the shorter length of posting list.</w:t>
+        <w:t xml:space="preserve">: Instead of processing two posting lists, the longer posting list can be replaced by hashtable. We can put the </w:t>
+      </w:r>
+      <w:proofErr w:type="spellStart"/>
+      <w:r>
+        <w:rPr>
+          <w:rFonts w:ascii="Times" w:eastAsia="Times New Roman" w:hAnsi="Times" w:cs="Times New Roman"/>
+          <w:color w:val="000000"/>
+        </w:rPr>
+        <w:t>documentID</w:t>
+      </w:r>
+      <w:proofErr w:type="spellEnd"/>
+      <w:r>
+        <w:rPr>
+          <w:rFonts w:ascii="Times" w:eastAsia="Times New Roman" w:hAnsi="Times" w:cs="Times New Roman"/>
+          <w:color w:val="000000"/>
+        </w:rPr>
+        <w:t xml:space="preserve"> of the longer posting list into a hashtable. We can loop the </w:t>
+      </w:r>
+      <w:proofErr w:type="spellStart"/>
+      <w:r>
+        <w:rPr>
+          <w:rFonts w:ascii="Times" w:eastAsia="Times New Roman" w:hAnsi="Times" w:cs="Times New Roman"/>
+          <w:color w:val="000000"/>
+        </w:rPr>
+        <w:t>documentID</w:t>
+      </w:r>
+      <w:proofErr w:type="spellEnd"/>
+      <w:r>
+        <w:rPr>
+          <w:rFonts w:ascii="Times" w:eastAsia="Times New Roman" w:hAnsi="Times" w:cs="Times New Roman"/>
+          <w:color w:val="000000"/>
+        </w:rPr>
+        <w:t xml:space="preserve"> in the shorter posting list, and check if it is in the hashtable. If it is in the hashtable, this </w:t>
+      </w:r>
+      <w:proofErr w:type="spellStart"/>
+      <w:r>
+        <w:rPr>
+          <w:rFonts w:ascii="Times" w:eastAsia="Times New Roman" w:hAnsi="Times" w:cs="Times New Roman"/>
+          <w:color w:val="000000"/>
+        </w:rPr>
+        <w:t>documentID</w:t>
+      </w:r>
+      <w:proofErr w:type="spellEnd"/>
+      <w:r>
+        <w:rPr>
+          <w:rFonts w:ascii="Times" w:eastAsia="Times New Roman" w:hAnsi="Times" w:cs="Times New Roman"/>
+          <w:color w:val="000000"/>
+        </w:rPr>
+        <w:t xml:space="preserve"> can be stored</w:t>
+      </w:r>
+      <w:r>
+        <w:rPr>
+          <w:rFonts w:ascii="Times" w:eastAsia="Times New Roman" w:hAnsi="Times" w:cs="Times New Roman"/>
+          <w:color w:val="000000"/>
+        </w:rPr>
+        <w:t xml:space="preserve">. In this situation, the total time of processing is linear time </w:t>
+      </w:r>
+      <w:proofErr w:type="gramStart"/>
+      <w:r>
+        <w:rPr>
+          <w:rFonts w:ascii="Times" w:eastAsia="Times New Roman" w:hAnsi="Times" w:cs="Times New Roman"/>
+          <w:color w:val="000000"/>
+        </w:rPr>
+        <w:t>O</w:t>
+      </w:r>
+      <w:bookmarkStart w:id="0" w:name="_GoBack"/>
+      <w:bookmarkEnd w:id="0"/>
+      <w:r>
+        <w:rPr>
+          <w:rFonts w:ascii="Times" w:eastAsia="Times New Roman" w:hAnsi="Times" w:cs="Times New Roman"/>
+          <w:color w:val="000000"/>
+        </w:rPr>
+        <w:t>(</w:t>
+      </w:r>
+      <w:proofErr w:type="gramEnd"/>
+      <w:r>
+        <w:rPr>
+          <w:rFonts w:ascii="Times" w:eastAsia="Times New Roman" w:hAnsi="Times" w:cs="Times New Roman"/>
+          <w:color w:val="000000"/>
+        </w:rPr>
+        <w:t>x</w:t>
+      </w:r>
+      <w:r>
+        <w:rPr>
+          <w:rFonts w:ascii="Times" w:eastAsia="Times New Roman" w:hAnsi="Times" w:cs="Times New Roman"/>
+          <w:color w:val="000000"/>
+        </w:rPr>
+        <w:t>)</w:t>
+      </w:r>
+      <w:r>
+        <w:rPr>
+          <w:rFonts w:ascii="Times" w:eastAsia="Times New Roman" w:hAnsi="Times" w:cs="Times New Roman"/>
+          <w:color w:val="000000"/>
+        </w:rPr>
+        <w:t xml:space="preserve"> where x is the length of p1 with the shorter length of posting list.</w:t>
       </w:r>
     </w:p>
     <w:p>
@@ -422,7 +575,21 @@
         <w:rPr>
           <w:rFonts w:ascii="Times" w:hAnsi="Times"/>
         </w:rPr>
-        <w:t xml:space="preserve">By searching the formats 212 998 3123, 212-998-3123, (212)998 3123 and (212)9983123,  we can get better result. However, the formats 2129983123, 212-9983123 </w:t>
+        <w:t>By searching the formats 212 998 3123, 212-998-3123, (</w:t>
+      </w:r>
+      <w:proofErr w:type="gramStart"/>
+      <w:r>
+        <w:rPr>
+          <w:rFonts w:ascii="Times" w:hAnsi="Times"/>
+        </w:rPr>
+        <w:t>212)998</w:t>
+      </w:r>
+      <w:proofErr w:type="gramEnd"/>
+      <w:r>
+        <w:rPr>
+          <w:rFonts w:ascii="Times" w:hAnsi="Times"/>
+        </w:rPr>
+        <w:t xml:space="preserve"> 3123 and (212)9983123,  we can get better result. However, the formats 2129983123, 212-9983123 </w:t>
       </w:r>
       <w:r>
         <w:rPr>
@@ -513,7 +680,15 @@
           <w:lang w:eastAsia="zh-CN"/>
         </w:rPr>
         <w:lastRenderedPageBreak/>
-        <w:t xml:space="preserve">Normally, the </w:t>
+        <w:t xml:space="preserve">Normally, </w:t>
+      </w:r>
+      <w:proofErr w:type="gramStart"/>
+      <w:r>
+        <w:rPr>
+          <w:rFonts w:ascii="Times" w:hAnsi="Times"/>
+          <w:lang w:eastAsia="zh-CN"/>
+        </w:rPr>
+        <w:t xml:space="preserve">the </w:t>
       </w:r>
       <w:r>
         <w:rPr>
@@ -550,6 +725,7 @@
         </w:rPr>
         <w:t xml:space="preserve"> or separator</w:t>
       </w:r>
+      <w:proofErr w:type="gramEnd"/>
       <w:r>
         <w:rPr>
           <w:rFonts w:ascii="Times" w:hAnsi="Times"/>
@@ -1081,6 +1257,7 @@
         </w:rPr>
         <w:t xml:space="preserve">Suppose that the change value from previous version to current version is V, the value </w:t>
       </w:r>
+      <w:proofErr w:type="gramStart"/>
       <w:r>
         <w:rPr>
           <w:rFonts w:ascii="Times" w:eastAsia="Times New Roman" w:hAnsi="Times" w:cs="Times New Roman"/>
@@ -1088,14 +1265,20 @@
         </w:rPr>
         <w:t>P</w:t>
       </w:r>
-      <w:bookmarkStart w:id="0" w:name="_GoBack"/>
-      <w:bookmarkEnd w:id="0"/>
-      <w:r>
-        <w:rPr>
-          <w:rFonts w:ascii="Times" w:eastAsia="Times New Roman" w:hAnsi="Times" w:cs="Times New Roman"/>
-          <w:color w:val="000000"/>
-        </w:rPr>
-        <w:t>(V – V</w:t>
+      <w:r>
+        <w:rPr>
+          <w:rFonts w:ascii="Times" w:eastAsia="Times New Roman" w:hAnsi="Times" w:cs="Times New Roman"/>
+          <w:color w:val="000000"/>
+        </w:rPr>
+        <w:t>(</w:t>
+      </w:r>
+      <w:proofErr w:type="gramEnd"/>
+      <w:r>
+        <w:rPr>
+          <w:rFonts w:ascii="Times" w:eastAsia="Times New Roman" w:hAnsi="Times" w:cs="Times New Roman"/>
+          <w:color w:val="000000"/>
+        </w:rPr>
+        <w:t>V – V</w:t>
       </w:r>
       <w:r>
         <w:rPr>
@@ -1170,7 +1353,23 @@
           <w:rFonts w:ascii="Times" w:eastAsia="Times New Roman" w:hAnsi="Times" w:cs="Times New Roman"/>
           <w:color w:val="000000"/>
         </w:rPr>
-        <w:t>Failing to refresh page A may not only cause A to be misinidexed; if page A acquires a link to page B and this is the only link to B, then B cannot be crawled until A has been refreshed. Discuss how this consideration could be incorporated in a refresh strategy.</w:t>
+        <w:t xml:space="preserve">Failing to refresh page A may not only cause A to be </w:t>
+      </w:r>
+      <w:proofErr w:type="spellStart"/>
+      <w:r>
+        <w:rPr>
+          <w:rFonts w:ascii="Times" w:eastAsia="Times New Roman" w:hAnsi="Times" w:cs="Times New Roman"/>
+          <w:color w:val="000000"/>
+        </w:rPr>
+        <w:t>misinidexed</w:t>
+      </w:r>
+      <w:proofErr w:type="spellEnd"/>
+      <w:r>
+        <w:rPr>
+          <w:rFonts w:ascii="Times" w:eastAsia="Times New Roman" w:hAnsi="Times" w:cs="Times New Roman"/>
+          <w:color w:val="000000"/>
+        </w:rPr>
+        <w:t>; if page A acquires a link to page B and this is the only link to B, then B cannot be crawled until A has been refreshed. Discuss how this consideration could be incorporated in a refresh strategy.</w:t>
       </w:r>
     </w:p>
     <w:p>
